--- a/格式及基本程序/线下赛vscode调参.docx
+++ b/格式及基本程序/线下赛vscode调参.docx
@@ -11,130 +11,99 @@
       <w:r>
         <w:t xml:space="preserve">    "files.autoSave": "afterDelay",</w:t>
       </w:r>
-    </w:p>
-    <w:p>
-      <w:r>
-        <w:t xml:space="preserve">    "remote.SSH.useLocalServer": true,</w:t>
-      </w:r>
-    </w:p>
-    <w:p>
-      <w:r>
-        <w:t xml:space="preserve">    "debug.onTaskErrors": "debugAnyway",</w:t>
-      </w:r>
-    </w:p>
-    <w:p>
-      <w:r>
-        <w:t xml:space="preserve">    "workbench.colorTheme": "Default Light+",</w:t>
-      </w:r>
-    </w:p>
-    <w:p>
-      <w:r>
-        <w:t xml:space="preserve">    "code-runner.runInTerminal": true,</w:t>
-      </w:r>
-    </w:p>
-    <w:p>
-      <w:r>
-        <w:t xml:space="preserve">    "code-runner.ignoreSelection": true,</w:t>
-      </w:r>
-    </w:p>
-    <w:p>
-      <w:r>
-        <w:t xml:space="preserve">    "explorer.confirmDelete": false,</w:t>
-      </w:r>
-    </w:p>
+      <w:r>
+        <w:t>//</w:t>
+      </w:r>
+      <w:r>
+        <w:rPr>
+          <w:rFonts w:hint="eastAsia"/>
+        </w:rPr>
+        <w:t>自动保存</w:t>
+      </w:r>
+    </w:p>
+    <w:p/>
     <w:p>
       <w:r>
         <w:t xml:space="preserve">    "terminal.integrated.enableMultiLinePasteWarning": false,</w:t>
       </w:r>
-    </w:p>
-    <w:p>
-      <w:r>
-        <w:t xml:space="preserve">    "tabnine.experimentalAutoImports": true,</w:t>
-      </w:r>
-    </w:p>
-    <w:p>
-      <w:r>
-        <w:t xml:space="preserve">    "remote.SSH.showLoginTerminal": true,</w:t>
-      </w:r>
-    </w:p>
-    <w:p>
-      <w:r>
-        <w:t xml:space="preserve">    "remote.SSH.remotePlatform": {</w:t>
-      </w:r>
-    </w:p>
-    <w:p>
-      <w:r>
-        <w:t xml:space="preserve">        "ubuntu_desk_202": "linux"</w:t>
-      </w:r>
-    </w:p>
-    <w:p>
-      <w:r>
-        <w:t xml:space="preserve">    },</w:t>
-      </w:r>
-    </w:p>
-    <w:p>
-      <w:r>
-        <w:t xml:space="preserve">    "remote.SSH.suppressWindowsSshWarning": true,</w:t>
-      </w:r>
-    </w:p>
-    <w:p>
-      <w:r>
-        <w:t xml:space="preserve">    "editor.accessibilityPageSize": 18,</w:t>
-      </w:r>
-    </w:p>
+      <w:r>
+        <w:t>//</w:t>
+      </w:r>
+      <w:r>
+        <w:rPr>
+          <w:rFonts w:hint="eastAsia"/>
+        </w:rPr>
+        <w:t>终端粘贴警告</w:t>
+      </w:r>
+    </w:p>
+    <w:p/>
     <w:p>
       <w:r>
         <w:t xml:space="preserve">    "editor.fontSize": 18,</w:t>
       </w:r>
-    </w:p>
-    <w:p>
-      <w:r>
-        <w:t xml:space="preserve">    "workbench.iconTheme": "vscode-icons",</w:t>
-      </w:r>
-    </w:p>
-    <w:p>
+      <w:r>
+        <w:t>//</w:t>
+      </w:r>
+      <w:r>
+        <w:rPr>
+          <w:rFonts w:hint="eastAsia"/>
+        </w:rPr>
+        <w:t>字体</w:t>
+      </w:r>
+    </w:p>
+    <w:p/>
+    <w:p>
+      <w:pPr>
+        <w:rPr>
+          <w:rFonts w:hint="eastAsia"/>
+        </w:rPr>
+      </w:pPr>
       <w:r>
         <w:t xml:space="preserve">    "editor.minimap.enabled": false,</w:t>
       </w:r>
-    </w:p>
-    <w:p>
-      <w:r>
-        <w:t xml:space="preserve">    "code-runner.preserveFocus": false,</w:t>
-      </w:r>
-    </w:p>
-    <w:p>
-      <w:r>
-        <w:t xml:space="preserve">    "tabnine.disableLineRegex": [</w:t>
-      </w:r>
-    </w:p>
-    <w:p>
-      <w:r>
-        <w:t xml:space="preserve">    </w:t>
-      </w:r>
-    </w:p>
-    <w:p>
-      <w:r>
-        <w:t xml:space="preserve">    ],</w:t>
-      </w:r>
-    </w:p>
+      <w:r>
+        <w:t>//</w:t>
+      </w:r>
+      <w:r>
+        <w:rPr>
+          <w:rFonts w:hint="eastAsia"/>
+        </w:rPr>
+        <w:t>关闭缩略图</w:t>
+      </w:r>
+    </w:p>
+    <w:p/>
     <w:p>
       <w:r>
         <w:t xml:space="preserve">    "workbench.editor.enablePreview": false,</w:t>
       </w:r>
-    </w:p>
+      <w:r>
+        <w:t>//</w:t>
+      </w:r>
+      <w:r>
+        <w:rPr>
+          <w:rFonts w:hint="eastAsia"/>
+        </w:rPr>
+        <w:t>预览模式</w:t>
+      </w:r>
+    </w:p>
+    <w:p/>
     <w:p>
       <w:r>
         <w:t xml:space="preserve">    "editor.bracketPairColorization.enabled": false,</w:t>
       </w:r>
-    </w:p>
-    <w:p>
-      <w:r>
-        <w:t xml:space="preserve">    "security.workspace.trust.untrustedFiles": "open",</w:t>
-      </w:r>
-    </w:p>
-    <w:p>
-      <w:r>
-        <w:t xml:space="preserve">    "liveServer.settings.donotShowInfoMsg": true,</w:t>
+      <w:r>
+        <w:t>//</w:t>
+      </w:r>
+      <w:r>
+        <w:rPr>
+          <w:rFonts w:hint="eastAsia"/>
+        </w:rPr>
+        <w:t>括号颜色</w:t>
+      </w:r>
+    </w:p>
+    <w:p>
+      <w:r>
+        <w:tab/>
       </w:r>
     </w:p>
     <w:p>
@@ -142,69 +111,35 @@
         <w:tab/>
         <w:t>"editor.mouseWheelZoom": true,</w:t>
       </w:r>
-    </w:p>
-    <w:p>
-      <w:r>
-        <w:t xml:space="preserve">    "cmake.configureOnOpen": true,</w:t>
-      </w:r>
-    </w:p>
-    <w:p>
-      <w:r>
-        <w:t xml:space="preserve">    "[python]": {</w:t>
-      </w:r>
-    </w:p>
-    <w:p>
-      <w:r>
-        <w:t xml:space="preserve">        "editor.formatOnType": false</w:t>
-      </w:r>
-    </w:p>
-    <w:p>
-      <w:r>
-        <w:t xml:space="preserve">    },</w:t>
-      </w:r>
-    </w:p>
-    <w:p>
-      <w:r>
-        <w:t xml:space="preserve">    "gitlens.currentLine.enabled": false,</w:t>
-      </w:r>
-    </w:p>
-    <w:p>
-      <w:r>
-        <w:t xml:space="preserve">    "workbench.editorAssociations": {</w:t>
-      </w:r>
-    </w:p>
-    <w:p>
-      <w:r>
-        <w:t xml:space="preserve">        "*.xmind": "default"</w:t>
-      </w:r>
-    </w:p>
-    <w:p>
-      <w:r>
-        <w:tab/>
-        <w:t>},</w:t>
-      </w:r>
-    </w:p>
+      <w:r>
+        <w:t>//</w:t>
+      </w:r>
+      <w:r>
+        <w:rPr>
+          <w:rFonts w:hint="eastAsia"/>
+        </w:rPr>
+        <w:t>鼠标调整大小</w:t>
+      </w:r>
+    </w:p>
+    <w:p/>
     <w:p>
       <w:r>
         <w:tab/>
         <w:t>"editor.autoClosingBrackets": "always",</w:t>
       </w:r>
-    </w:p>
-    <w:p>
-      <w:r>
-        <w:t xml:space="preserve">    "editor.insertSpaces": false,</w:t>
+      <w:r>
+        <w:t>//</w:t>
+      </w:r>
+      <w:r>
+        <w:rPr>
+          <w:rFonts w:hint="eastAsia"/>
+        </w:rPr>
+        <w:t>总是插入右括号</w:t>
       </w:r>
     </w:p>
     <w:p>
       <w:r>
         <w:tab/>
-        <w:t>"editor.detectIndentation": false,</w:t>
-      </w:r>
-    </w:p>
-    <w:p>
-      <w:r>
-        <w:tab/>
-        <w:t>"workbench.startupEditor": "none",</w:t>
       </w:r>
     </w:p>
     <w:p>
@@ -212,236 +147,87 @@
         <w:tab/>
         <w:t>"files.autoSaveDelay": 10,</w:t>
       </w:r>
-    </w:p>
-    <w:p>
-      <w:r>
-        <w:tab/>
-        <w:t>"[cpp]": {</w:t>
-      </w:r>
-    </w:p>
-    <w:p>
-      <w:r>
-        <w:tab/>
-      </w:r>
-      <w:r>
-        <w:tab/>
-        <w:t>"editor.defaultFormatter": "ms-vscode.cpptools"</w:t>
-      </w:r>
-    </w:p>
-    <w:p>
-      <w:r>
-        <w:tab/>
-        <w:t>},</w:t>
-      </w:r>
-    </w:p>
-    <w:p>
-      <w:r>
-        <w:tab/>
-        <w:t>"editor.inlineSuggest.enabled": true,</w:t>
-      </w:r>
-    </w:p>
-    <w:p>
-      <w:r>
-        <w:tab/>
-        <w:t>"github.copilot.enable": {</w:t>
-      </w:r>
-    </w:p>
-    <w:p>
-      <w:r>
-        <w:tab/>
-      </w:r>
-      <w:r>
-        <w:tab/>
-        <w:t>"*": false,</w:t>
-      </w:r>
-    </w:p>
-    <w:p>
-      <w:r>
-        <w:tab/>
-      </w:r>
-      <w:r>
-        <w:tab/>
-        <w:t>"plaintext": false,</w:t>
-      </w:r>
-    </w:p>
-    <w:p>
-      <w:r>
-        <w:tab/>
-      </w:r>
-      <w:r>
-        <w:tab/>
-        <w:t>"markdown": false,</w:t>
-      </w:r>
-    </w:p>
-    <w:p>
-      <w:r>
-        <w:lastRenderedPageBreak/>
-        <w:tab/>
-      </w:r>
-      <w:r>
-        <w:tab/>
-        <w:t>"scminput": false,</w:t>
-      </w:r>
-    </w:p>
-    <w:p>
-      <w:r>
-        <w:tab/>
-      </w:r>
-      <w:r>
-        <w:tab/>
-        <w:t>"yaml": false</w:t>
-      </w:r>
-    </w:p>
-    <w:p>
-      <w:r>
-        <w:tab/>
-        <w:t>},</w:t>
-      </w:r>
-    </w:p>
-    <w:p>
-      <w:r>
-        <w:tab/>
-        <w:t>"vscodeGoogleTranslate.preferredLanguage": "Chinese (Simplified)",</w:t>
-      </w:r>
-    </w:p>
-    <w:p>
-      <w:r>
-        <w:tab/>
-        <w:t>"files.autoGuessEncoding": true,</w:t>
-      </w:r>
-    </w:p>
-    <w:p>
-      <w:r>
-        <w:tab/>
-        <w:t>"explorer.confirmDragAndDrop": false,</w:t>
-      </w:r>
-    </w:p>
-    <w:p>
-      <w:r>
-        <w:tab/>
-        <w:t>"commentTranslate.ignore": [</w:t>
-      </w:r>
-    </w:p>
-    <w:p>
-      <w:r>
-        <w:tab/>
-      </w:r>
-      <w:r>
-        <w:tab/>
-      </w:r>
-    </w:p>
-    <w:p>
-      <w:r>
-        <w:tab/>
-      </w:r>
-      <w:r>
-        <w:tab/>
-        <w:t>{</w:t>
-      </w:r>
-    </w:p>
-    <w:p>
-      <w:r>
-        <w:tab/>
-      </w:r>
-      <w:r>
-        <w:tab/>
-      </w:r>
-      <w:r>
-        <w:tab/>
-        <w:t>"languageId": "javascript,typescript,javascriptreact,typescriptreact",</w:t>
-      </w:r>
-    </w:p>
-    <w:p>
-      <w:r>
-        <w:tab/>
-      </w:r>
-      <w:r>
-        <w:tab/>
-      </w:r>
-      <w:r>
-        <w:tab/>
-        <w:t>"regular": "[\\*\\s]+"</w:t>
-      </w:r>
-    </w:p>
-    <w:p>
-      <w:r>
-        <w:tab/>
-      </w:r>
-      <w:r>
-        <w:tab/>
-        <w:t>},</w:t>
-      </w:r>
-    </w:p>
-    <w:p>
-      <w:r>
-        <w:tab/>
-      </w:r>
-      <w:r>
-        <w:tab/>
-        <w:t>{</w:t>
-      </w:r>
-    </w:p>
-    <w:p>
-      <w:r>
-        <w:tab/>
-      </w:r>
-      <w:r>
-        <w:tab/>
-      </w:r>
-      <w:r>
-        <w:tab/>
-        <w:t>"languageId": "dart",</w:t>
-      </w:r>
-    </w:p>
-    <w:p>
-      <w:r>
-        <w:tab/>
-      </w:r>
-      <w:r>
-        <w:tab/>
-      </w:r>
-      <w:r>
-        <w:tab/>
-        <w:t>"regular": "[\\s|/]+"</w:t>
-      </w:r>
-    </w:p>
-    <w:p>
-      <w:r>
-        <w:tab/>
-      </w:r>
-      <w:r>
-        <w:tab/>
-        <w:t>}</w:t>
-      </w:r>
-    </w:p>
-    <w:p>
-      <w:r>
-        <w:tab/>
-        <w:t>],</w:t>
-      </w:r>
-    </w:p>
-    <w:p>
-      <w:r>
-        <w:tab/>
-        <w:t>"editor.copyWithSyntaxHighlighting": false,</w:t>
-      </w:r>
-    </w:p>
-    <w:p>
-      <w:r>
-        <w:tab/>
-        <w:t>"git.openRepositoryInParentFolders": "never",</w:t>
-      </w:r>
-    </w:p>
-    <w:p>
-      <w:r>
-        <w:tab/>
-        <w:t>"liveServer.settings.AdvanceCustomBrowserCmdLine": "",</w:t>
-      </w:r>
-    </w:p>
+      <w:r>
+        <w:t>//</w:t>
+      </w:r>
+      <w:r>
+        <w:rPr>
+          <w:rFonts w:hint="eastAsia"/>
+        </w:rPr>
+        <w:t>自动保存时间间隔</w:t>
+      </w:r>
+    </w:p>
+    <w:p/>
     <w:p>
       <w:r>
         <w:tab/>
         <w:t>"terminal.integrated.scrollback": 100000</w:t>
+      </w:r>
+      <w:r>
+        <w:t>,</w:t>
+      </w:r>
+      <w:r>
+        <w:t>//</w:t>
+      </w:r>
+      <w:r>
+        <w:rPr>
+          <w:rFonts w:hint="eastAsia"/>
+        </w:rPr>
+        <w:t>缓存区</w:t>
+      </w:r>
+    </w:p>
+    <w:p/>
+    <w:p>
+      <w:r>
+        <w:tab/>
+      </w:r>
+      <w:r>
+        <w:t>"editor.trimAutoWhitespace": false</w:t>
+      </w:r>
+      <w:r>
+        <w:t>//</w:t>
+      </w:r>
+      <w:r>
+        <w:rPr>
+          <w:rFonts w:hint="eastAsia"/>
+        </w:rPr>
+        <w:t>关闭消除空格</w:t>
+      </w:r>
+    </w:p>
+    <w:p/>
+    <w:p>
+      <w:r>
+        <w:tab/>
+      </w:r>
+      <w:r>
+        <w:t>"editor.detectIndentation": false,</w:t>
+      </w:r>
+      <w:r>
+        <w:t>//</w:t>
+      </w:r>
+      <w:r>
+        <w:rPr>
+          <w:rFonts w:hint="eastAsia"/>
+        </w:rPr>
+        <w:t>都是空格tab相关的下面两个</w:t>
+      </w:r>
+    </w:p>
+    <w:p/>
+    <w:p>
+      <w:r>
+        <w:tab/>
+      </w:r>
+      <w:r>
+        <w:t>"editor.insertSpaces": false,</w:t>
+      </w:r>
+      <w:r>
+        <w:t>//</w:t>
+      </w:r>
+      <w:r>
+        <w:rPr>
+          <w:rFonts w:hint="eastAsia"/>
+        </w:rPr>
+        <w:t>也许把上面那个关了就没事了</w:t>
       </w:r>
     </w:p>
     <w:p>
